--- a/Todo List 文件.docx
+++ b/Todo List 文件.docx
@@ -1,161 +1,242 @@
 
 <file path=word/document.xml><?xml version="1.0" encoding="utf-8"?>
-<w:document xmlns:wpc="http://schemas.microsoft.com/office/word/2010/wordprocessingCanvas" xmlns:cx="http://schemas.microsoft.com/office/drawing/2014/chartex" xmlns:cx1="http://schemas.microsoft.com/office/drawing/2015/9/8/chartex" xmlns:cx2="http://schemas.microsoft.com/office/drawing/2015/10/21/chartex" xmlns:cx3="http://schemas.microsoft.com/office/drawing/2016/5/9/chartex" xmlns:cx4="http://schemas.microsoft.com/office/drawing/2016/5/10/chartex" xmlns:cx5="http://schemas.microsoft.com/office/drawing/2016/5/11/chartex" xmlns:cx6="http://schemas.microsoft.com/office/drawing/2016/5/12/chartex" xmlns:cx7="http://schemas.microsoft.com/office/drawing/2016/5/13/chartex" xmlns:cx8="http://schemas.microsoft.com/office/drawing/2016/5/14/chartex" xmlns:mc="http://schemas.openxmlformats.org/markup-compatibility/2006" xmlns:aink="http://schemas.microsoft.com/office/drawing/2016/ink" xmlns:am3d="http://schemas.microsoft.com/office/drawing/2017/model3d" xmlns:o="urn:schemas-microsoft-com:office:office" xmlns:oel="http://schemas.microsoft.com/office/2019/extlst" xmlns:r="http://schemas.openxmlformats.org/officeDocument/2006/relationships" xmlns:m="http://schemas.openxmlformats.org/officeDocument/2006/math" xmlns:v="urn:schemas-microsoft-com:vml" xmlns:wp14="http://schemas.microsoft.com/office/word/2010/wordprocessingDrawing" xmlns:wp="http://schemas.openxmlformats.org/drawingml/2006/wordprocessingDrawing" xmlns:w10="urn:schemas-microsoft-com:office:word" xmlns:w="http://schemas.openxmlformats.org/wordprocessingml/2006/main" xmlns:w14="http://schemas.microsoft.com/office/word/2010/wordml" xmlns:w15="http://schemas.microsoft.com/office/word/2012/wordml" xmlns:w16cex="http://schemas.microsoft.com/office/word/2018/wordml/cex" xmlns:w16cid="http://schemas.microsoft.com/office/word/2016/wordml/cid" xmlns:w16="http://schemas.microsoft.com/office/word/2018/wordml" xmlns:w16sdtdh="http://schemas.microsoft.com/office/word/2020/wordml/sdtdatahash" xmlns:w16se="http://schemas.microsoft.com/office/word/2015/wordml/symex" xmlns:wpg="http://schemas.microsoft.com/office/word/2010/wordprocessingGroup" xmlns:wpi="http://schemas.microsoft.com/office/word/2010/wordprocessingInk" xmlns:wne="http://schemas.microsoft.com/office/word/2006/wordml" xmlns:wps="http://schemas.microsoft.com/office/word/2010/wordprocessingShape" mc:Ignorable="w14 w15 w16se w16cid w16 w16cex w16sdtdh wp14">
+<w:document xmlns:wpc="http://schemas.microsoft.com/office/word/2010/wordprocessingCanvas" xmlns:cx="http://schemas.microsoft.com/office/drawing/2014/chartex" xmlns:mc="http://schemas.openxmlformats.org/markup-compatibility/2006" xmlns:o="urn:schemas-microsoft-com:office:office" xmlns:r="http://schemas.openxmlformats.org/officeDocument/2006/relationships" xmlns:m="http://schemas.openxmlformats.org/officeDocument/2006/math" xmlns:v="urn:schemas-microsoft-com:vml" xmlns:wp14="http://schemas.microsoft.com/office/word/2010/wordprocessingDrawing" xmlns:wp="http://schemas.openxmlformats.org/drawingml/2006/wordprocessingDrawing" xmlns:w10="urn:schemas-microsoft-com:office:word" xmlns:w="http://schemas.openxmlformats.org/wordprocessingml/2006/main" xmlns:w14="http://schemas.microsoft.com/office/word/2010/wordml" xmlns:w15="http://schemas.microsoft.com/office/word/2012/wordml" xmlns:w16se="http://schemas.microsoft.com/office/word/2015/wordml/symex" xmlns:wpg="http://schemas.microsoft.com/office/word/2010/wordprocessingGroup" xmlns:wpi="http://schemas.microsoft.com/office/word/2010/wordprocessingInk" xmlns:wne="http://schemas.microsoft.com/office/word/2006/wordml" xmlns:wps="http://schemas.microsoft.com/office/word/2010/wordprocessingShape" mc:Ignorable="w14 w15 w16se wp14">
   <w:body>
     <w:p>
-      <w:r>
-        <w:rPr>
-          <w:rFonts w:hint="eastAsia"/>
-        </w:rPr>
-        <w:t>目的：使用</w:t>
-      </w:r>
-      <w:r>
+      <w:pPr>
+        <w:spacing w:line="440" w:lineRule="exact"/>
+        <w:rPr>
+          <w:rFonts w:ascii="微軟正黑體" w:eastAsia="微軟正黑體" w:hAnsi="微軟正黑體"/>
+          <w:b/>
+          <w:sz w:val="40"/>
+          <w:szCs w:val="40"/>
+        </w:rPr>
+      </w:pPr>
+      <w:r>
+        <w:rPr>
+          <w:rFonts w:ascii="微軟正黑體" w:eastAsia="微軟正黑體" w:hAnsi="微軟正黑體" w:hint="eastAsia"/>
+          <w:b/>
+          <w:sz w:val="40"/>
+          <w:szCs w:val="40"/>
+        </w:rPr>
+        <w:t>目的：</w:t>
+      </w:r>
+    </w:p>
+    <w:p>
+      <w:pPr>
+        <w:spacing w:line="440" w:lineRule="exact"/>
+        <w:rPr>
+          <w:rFonts w:ascii="微軟正黑體" w:eastAsia="微軟正黑體" w:hAnsi="微軟正黑體"/>
+        </w:rPr>
+      </w:pPr>
+      <w:r>
+        <w:rPr>
+          <w:rFonts w:ascii="微軟正黑體" w:eastAsia="微軟正黑體" w:hAnsi="微軟正黑體" w:hint="eastAsia"/>
+        </w:rPr>
+        <w:t>以Django框架及</w:t>
+      </w:r>
+      <w:r>
+        <w:rPr>
+          <w:rFonts w:ascii="微軟正黑體" w:eastAsia="微軟正黑體" w:hAnsi="微軟正黑體" w:hint="eastAsia"/>
+        </w:rPr>
+        <w:t>使用</w:t>
+      </w:r>
+      <w:r>
+        <w:rPr>
+          <w:rFonts w:ascii="微軟正黑體" w:eastAsia="微軟正黑體" w:hAnsi="微軟正黑體"/>
+        </w:rPr>
         <w:t>Vue3</w:t>
       </w:r>
       <w:r>
         <w:rPr>
-          <w:rFonts w:hint="eastAsia"/>
+          <w:rFonts w:ascii="微軟正黑體" w:eastAsia="微軟正黑體" w:hAnsi="微軟正黑體"/>
+        </w:rPr>
+        <w:t>技術</w:t>
+      </w:r>
+      <w:r>
+        <w:rPr>
+          <w:rFonts w:ascii="微軟正黑體" w:eastAsia="微軟正黑體" w:hAnsi="微軟正黑體" w:hint="eastAsia"/>
         </w:rPr>
         <w:t>製作一個</w:t>
       </w:r>
-      <w:proofErr w:type="gramStart"/>
-      <w:r>
-        <w:rPr>
-          <w:rFonts w:hint="eastAsia"/>
-        </w:rPr>
-        <w:t>卲</w:t>
-      </w:r>
-      <w:proofErr w:type="gramEnd"/>
-      <w:r>
-        <w:rPr>
-          <w:rFonts w:hint="eastAsia"/>
-        </w:rPr>
-        <w:t>如的</w:t>
-      </w:r>
-      <w:r>
-        <w:rPr>
-          <w:rFonts w:hint="eastAsia"/>
-        </w:rPr>
-        <w:t>t</w:t>
-      </w:r>
-      <w:r>
+      <w:r>
+        <w:rPr>
+          <w:rFonts w:ascii="微軟正黑體" w:eastAsia="微軟正黑體" w:hAnsi="微軟正黑體" w:hint="eastAsia"/>
+        </w:rPr>
+        <w:t>專屬</w:t>
+      </w:r>
+      <w:r>
+        <w:rPr>
+          <w:rFonts w:ascii="微軟正黑體" w:eastAsia="微軟正黑體" w:hAnsi="微軟正黑體" w:hint="eastAsia"/>
+        </w:rPr>
+        <w:t>的t</w:t>
+      </w:r>
+      <w:r>
+        <w:rPr>
+          <w:rFonts w:ascii="微軟正黑體" w:eastAsia="微軟正黑體" w:hAnsi="微軟正黑體"/>
+        </w:rPr>
         <w:t>o do list</w:t>
       </w:r>
       <w:r>
         <w:rPr>
-          <w:rFonts w:hint="eastAsia"/>
-        </w:rPr>
-        <w:t>，透過</w:t>
-      </w:r>
-      <w:proofErr w:type="spellStart"/>
-      <w:r>
-        <w:rPr>
-          <w:rFonts w:hint="eastAsia"/>
-        </w:rPr>
-        <w:t>g</w:t>
-      </w:r>
-      <w:r>
-        <w:t>ithub</w:t>
-      </w:r>
-      <w:proofErr w:type="spellEnd"/>
-      <w:r>
-        <w:rPr>
-          <w:rFonts w:hint="eastAsia"/>
-        </w:rPr>
-        <w:t>上傳至網路上</w:t>
-      </w:r>
-      <w:r>
-        <w:rPr>
-          <w:rFonts w:hint="eastAsia"/>
-        </w:rPr>
-        <w:t>，最後加上資料庫。</w:t>
-      </w:r>
-    </w:p>
-    <w:p/>
-    <w:p>
-      <w:r>
-        <w:rPr>
-          <w:rFonts w:hint="eastAsia"/>
+          <w:rFonts w:ascii="微軟正黑體" w:eastAsia="微軟正黑體" w:hAnsi="微軟正黑體" w:hint="eastAsia"/>
+        </w:rPr>
+        <w:t>，資料庫使用Sqlite3</w:t>
+      </w:r>
+      <w:r>
+        <w:rPr>
+          <w:rFonts w:ascii="微軟正黑體" w:eastAsia="微軟正黑體" w:hAnsi="微軟正黑體" w:hint="eastAsia"/>
+        </w:rPr>
+        <w:t>。</w:t>
+      </w:r>
+    </w:p>
+    <w:p>
+      <w:pPr>
+        <w:spacing w:line="440" w:lineRule="exact"/>
+        <w:rPr>
+          <w:rFonts w:ascii="微軟正黑體" w:eastAsia="微軟正黑體" w:hAnsi="微軟正黑體"/>
+        </w:rPr>
+      </w:pPr>
+    </w:p>
+    <w:p>
+      <w:pPr>
+        <w:spacing w:line="440" w:lineRule="exact"/>
+        <w:rPr>
+          <w:rFonts w:ascii="微軟正黑體" w:eastAsia="微軟正黑體" w:hAnsi="微軟正黑體"/>
+          <w:b/>
+          <w:sz w:val="40"/>
+          <w:szCs w:val="40"/>
+        </w:rPr>
+      </w:pPr>
+      <w:r>
+        <w:rPr>
+          <w:rFonts w:ascii="微軟正黑體" w:eastAsia="微軟正黑體" w:hAnsi="微軟正黑體" w:hint="eastAsia"/>
+          <w:b/>
+          <w:sz w:val="40"/>
+          <w:szCs w:val="40"/>
         </w:rPr>
         <w:t>使用語法</w:t>
       </w:r>
       <w:r>
         <w:rPr>
-          <w:rFonts w:hint="eastAsia"/>
+          <w:rFonts w:ascii="微軟正黑體" w:eastAsia="微軟正黑體" w:hAnsi="微軟正黑體" w:hint="eastAsia"/>
+          <w:b/>
+          <w:sz w:val="40"/>
+          <w:szCs w:val="40"/>
         </w:rPr>
         <w:t>：</w:t>
       </w:r>
     </w:p>
     <w:p>
-      <w:r>
-        <w:rPr>
-          <w:rFonts w:hint="eastAsia"/>
-        </w:rPr>
-        <w:t xml:space="preserve">HTML </w:t>
-      </w:r>
-      <w:r>
-        <w:rPr>
-          <w:rFonts w:hint="eastAsia"/>
-        </w:rPr>
-        <w:t>基本網頁語法</w:t>
-      </w:r>
-    </w:p>
-    <w:p>
-      <w:r>
-        <w:rPr>
-          <w:rFonts w:hint="eastAsia"/>
-        </w:rPr>
-        <w:t xml:space="preserve">CSS </w:t>
-      </w:r>
-      <w:r>
-        <w:rPr>
-          <w:rFonts w:hint="eastAsia"/>
-        </w:rPr>
-        <w:t>美化</w:t>
-      </w:r>
-    </w:p>
-    <w:p>
-      <w:r>
-        <w:rPr>
-          <w:rFonts w:hint="eastAsia"/>
+      <w:pPr>
+        <w:spacing w:line="440" w:lineRule="exact"/>
+        <w:rPr>
+          <w:rFonts w:ascii="微軟正黑體" w:eastAsia="微軟正黑體" w:hAnsi="微軟正黑體"/>
+        </w:rPr>
+      </w:pPr>
+      <w:r>
+        <w:rPr>
+          <w:rFonts w:ascii="微軟正黑體" w:eastAsia="微軟正黑體" w:hAnsi="微軟正黑體" w:hint="eastAsia"/>
+        </w:rPr>
+        <w:t>HTML 基本網頁語法</w:t>
+      </w:r>
+    </w:p>
+    <w:p>
+      <w:pPr>
+        <w:spacing w:line="440" w:lineRule="exact"/>
+        <w:rPr>
+          <w:rFonts w:ascii="微軟正黑體" w:eastAsia="微軟正黑體" w:hAnsi="微軟正黑體"/>
+        </w:rPr>
+      </w:pPr>
+      <w:r>
+        <w:rPr>
+          <w:rFonts w:ascii="微軟正黑體" w:eastAsia="微軟正黑體" w:hAnsi="微軟正黑體" w:hint="eastAsia"/>
+        </w:rPr>
+        <w:t>CSS 美化</w:t>
+      </w:r>
+    </w:p>
+    <w:p>
+      <w:pPr>
+        <w:spacing w:line="440" w:lineRule="exact"/>
+        <w:rPr>
+          <w:rFonts w:ascii="微軟正黑體" w:eastAsia="微軟正黑體" w:hAnsi="微軟正黑體"/>
+        </w:rPr>
+      </w:pPr>
+      <w:r>
+        <w:rPr>
+          <w:rFonts w:ascii="微軟正黑體" w:eastAsia="微軟正黑體" w:hAnsi="微軟正黑體" w:hint="eastAsia"/>
         </w:rPr>
         <w:t>B</w:t>
       </w:r>
       <w:r>
+        <w:rPr>
+          <w:rFonts w:ascii="微軟正黑體" w:eastAsia="微軟正黑體" w:hAnsi="微軟正黑體"/>
+        </w:rPr>
         <w:t>ootstrap</w:t>
       </w:r>
       <w:r>
         <w:rPr>
-          <w:rFonts w:hint="eastAsia"/>
+          <w:rFonts w:ascii="微軟正黑體" w:eastAsia="微軟正黑體" w:hAnsi="微軟正黑體" w:hint="eastAsia"/>
         </w:rPr>
         <w:t>4</w:t>
       </w:r>
       <w:r>
+        <w:rPr>
+          <w:rFonts w:ascii="微軟正黑體" w:eastAsia="微軟正黑體" w:hAnsi="微軟正黑體"/>
+        </w:rPr>
         <w:t xml:space="preserve"> </w:t>
       </w:r>
       <w:r>
         <w:rPr>
-          <w:rFonts w:hint="eastAsia"/>
+          <w:rFonts w:ascii="微軟正黑體" w:eastAsia="微軟正黑體" w:hAnsi="微軟正黑體" w:hint="eastAsia"/>
         </w:rPr>
         <w:t>套版</w:t>
       </w:r>
     </w:p>
     <w:p>
-      <w:r>
+      <w:pPr>
+        <w:spacing w:line="440" w:lineRule="exact"/>
+        <w:rPr>
+          <w:rFonts w:ascii="微軟正黑體" w:eastAsia="微軟正黑體" w:hAnsi="微軟正黑體"/>
+        </w:rPr>
+      </w:pPr>
+      <w:r>
+        <w:rPr>
+          <w:rFonts w:ascii="微軟正黑體" w:eastAsia="微軟正黑體" w:hAnsi="微軟正黑體"/>
+        </w:rPr>
         <w:t xml:space="preserve">Vue.js 3 </w:t>
       </w:r>
       <w:r>
         <w:rPr>
-          <w:rFonts w:hint="eastAsia"/>
+          <w:rFonts w:ascii="微軟正黑體" w:eastAsia="微軟正黑體" w:hAnsi="微軟正黑體" w:hint="eastAsia"/>
         </w:rPr>
         <w:t>前端框架</w:t>
       </w:r>
     </w:p>
-    <w:p/>
-    <w:p>
-      <w:r>
-        <w:rPr>
-          <w:rFonts w:hint="eastAsia"/>
+    <w:p>
+      <w:pPr>
+        <w:spacing w:line="440" w:lineRule="exact"/>
+        <w:rPr>
+          <w:rFonts w:ascii="微軟正黑體" w:eastAsia="微軟正黑體" w:hAnsi="微軟正黑體"/>
+        </w:rPr>
+      </w:pPr>
+    </w:p>
+    <w:p>
+      <w:pPr>
+        <w:spacing w:line="440" w:lineRule="exact"/>
+        <w:rPr>
+          <w:rFonts w:ascii="微軟正黑體" w:eastAsia="微軟正黑體" w:hAnsi="微軟正黑體"/>
+          <w:b/>
+          <w:sz w:val="40"/>
+          <w:szCs w:val="40"/>
+        </w:rPr>
+      </w:pPr>
+      <w:r>
+        <w:rPr>
+          <w:rFonts w:ascii="微軟正黑體" w:eastAsia="微軟正黑體" w:hAnsi="微軟正黑體" w:hint="eastAsia"/>
+          <w:b/>
+          <w:sz w:val="40"/>
+          <w:szCs w:val="40"/>
         </w:rPr>
         <w:t>功能：</w:t>
       </w:r>
@@ -167,11 +248,15 @@
           <w:ilvl w:val="0"/>
           <w:numId w:val="2"/>
         </w:numPr>
+        <w:spacing w:line="440" w:lineRule="exact"/>
         <w:ind w:leftChars="0"/>
-      </w:pPr>
-      <w:r>
-        <w:rPr>
-          <w:rFonts w:hint="eastAsia"/>
+        <w:rPr>
+          <w:rFonts w:ascii="微軟正黑體" w:eastAsia="微軟正黑體" w:hAnsi="微軟正黑體"/>
+        </w:rPr>
+      </w:pPr>
+      <w:r>
+        <w:rPr>
+          <w:rFonts w:ascii="微軟正黑體" w:eastAsia="微軟正黑體" w:hAnsi="微軟正黑體" w:hint="eastAsia"/>
         </w:rPr>
         <w:t>新增任務</w:t>
       </w:r>
@@ -183,17 +268,21 @@
           <w:ilvl w:val="0"/>
           <w:numId w:val="2"/>
         </w:numPr>
+        <w:spacing w:line="440" w:lineRule="exact"/>
         <w:ind w:leftChars="0"/>
-      </w:pPr>
-      <w:r>
-        <w:rPr>
-          <w:rFonts w:hint="eastAsia"/>
+        <w:rPr>
+          <w:rFonts w:ascii="微軟正黑體" w:eastAsia="微軟正黑體" w:hAnsi="微軟正黑體"/>
+        </w:rPr>
+      </w:pPr>
+      <w:r>
+        <w:rPr>
+          <w:rFonts w:ascii="微軟正黑體" w:eastAsia="微軟正黑體" w:hAnsi="微軟正黑體" w:hint="eastAsia"/>
         </w:rPr>
         <w:t>刪除任務</w:t>
       </w:r>
       <w:r>
         <w:rPr>
-          <w:rFonts w:hint="eastAsia"/>
+          <w:rFonts w:ascii="微軟正黑體" w:eastAsia="微軟正黑體" w:hAnsi="微軟正黑體" w:hint="eastAsia"/>
         </w:rPr>
         <w:t>（完全刪除）</w:t>
       </w:r>
@@ -205,27 +294,17 @@
           <w:ilvl w:val="0"/>
           <w:numId w:val="2"/>
         </w:numPr>
+        <w:spacing w:line="440" w:lineRule="exact"/>
         <w:ind w:leftChars="0"/>
-      </w:pPr>
-      <w:r>
-        <w:rPr>
-          <w:rFonts w:hint="eastAsia"/>
-        </w:rPr>
-        <w:t>完成任務（畫</w:t>
-      </w:r>
-      <w:proofErr w:type="gramStart"/>
-      <w:r>
-        <w:rPr>
-          <w:rFonts w:hint="eastAsia"/>
-        </w:rPr>
-        <w:t>槓槓</w:t>
-      </w:r>
-      <w:proofErr w:type="gramEnd"/>
-      <w:r>
-        <w:rPr>
-          <w:rFonts w:hint="eastAsia"/>
-        </w:rPr>
-        <w:t>）</w:t>
+        <w:rPr>
+          <w:rFonts w:ascii="微軟正黑體" w:eastAsia="微軟正黑體" w:hAnsi="微軟正黑體"/>
+        </w:rPr>
+      </w:pPr>
+      <w:r>
+        <w:rPr>
+          <w:rFonts w:ascii="微軟正黑體" w:eastAsia="微軟正黑體" w:hAnsi="微軟正黑體" w:hint="eastAsia"/>
+        </w:rPr>
+        <w:t>完成任務（畫槓槓）</w:t>
       </w:r>
     </w:p>
     <w:p>
@@ -235,11 +314,15 @@
           <w:ilvl w:val="0"/>
           <w:numId w:val="2"/>
         </w:numPr>
+        <w:spacing w:line="440" w:lineRule="exact"/>
         <w:ind w:leftChars="0"/>
-      </w:pPr>
-      <w:r>
-        <w:rPr>
-          <w:rFonts w:hint="eastAsia"/>
+        <w:rPr>
+          <w:rFonts w:ascii="微軟正黑體" w:eastAsia="微軟正黑體" w:hAnsi="微軟正黑體"/>
+        </w:rPr>
+      </w:pPr>
+      <w:r>
+        <w:rPr>
+          <w:rFonts w:ascii="微軟正黑體" w:eastAsia="微軟正黑體" w:hAnsi="微軟正黑體" w:hint="eastAsia"/>
         </w:rPr>
         <w:t>修改任務</w:t>
       </w:r>
@@ -251,125 +334,281 @@
           <w:ilvl w:val="0"/>
           <w:numId w:val="2"/>
         </w:numPr>
+        <w:spacing w:line="440" w:lineRule="exact"/>
         <w:ind w:leftChars="0"/>
-      </w:pPr>
-      <w:r>
-        <w:rPr>
-          <w:rFonts w:hint="eastAsia"/>
+        <w:rPr>
+          <w:rFonts w:ascii="微軟正黑體" w:eastAsia="微軟正黑體" w:hAnsi="微軟正黑體"/>
+        </w:rPr>
+      </w:pPr>
+      <w:r>
+        <w:rPr>
+          <w:rFonts w:ascii="微軟正黑體" w:eastAsia="微軟正黑體" w:hAnsi="微軟正黑體" w:hint="eastAsia"/>
         </w:rPr>
         <w:t>搜尋任務</w:t>
       </w:r>
     </w:p>
+    <w:p>
+      <w:pPr>
+        <w:spacing w:line="440" w:lineRule="exact"/>
+        <w:rPr>
+          <w:rFonts w:ascii="微軟正黑體" w:eastAsia="微軟正黑體" w:hAnsi="微軟正黑體"/>
+        </w:rPr>
+      </w:pPr>
+      <w:bookmarkStart w:id="0" w:name="_GoBack"/>
+      <w:bookmarkEnd w:id="0"/>
+    </w:p>
+    <w:p>
+      <w:pPr>
+        <w:spacing w:line="440" w:lineRule="exact"/>
+        <w:rPr>
+          <w:rFonts w:ascii="微軟正黑體" w:eastAsia="微軟正黑體" w:hAnsi="微軟正黑體"/>
+        </w:rPr>
+      </w:pPr>
+      <w:r>
+        <w:rPr>
+          <w:rFonts w:ascii="微軟正黑體" w:eastAsia="微軟正黑體" w:hAnsi="微軟正黑體" w:hint="eastAsia"/>
+        </w:rPr>
+        <w:t>任務狀態：</w:t>
+      </w:r>
+    </w:p>
+    <w:p>
+      <w:pPr>
+        <w:spacing w:line="440" w:lineRule="exact"/>
+        <w:rPr>
+          <w:rFonts w:ascii="微軟正黑體" w:eastAsia="微軟正黑體" w:hAnsi="微軟正黑體"/>
+        </w:rPr>
+      </w:pPr>
+      <w:r>
+        <w:rPr>
+          <w:rFonts w:ascii="微軟正黑體" w:eastAsia="微軟正黑體" w:hAnsi="微軟正黑體"/>
+        </w:rPr>
+        <w:t>Bool Completed</w:t>
+      </w:r>
+      <w:r>
+        <w:rPr>
+          <w:rFonts w:ascii="微軟正黑體" w:eastAsia="微軟正黑體" w:hAnsi="微軟正黑體"/>
+        </w:rPr>
+        <w:t>: true or false</w:t>
+      </w:r>
+    </w:p>
+    <w:p>
+      <w:pPr>
+        <w:spacing w:line="440" w:lineRule="exact"/>
+        <w:rPr>
+          <w:rFonts w:ascii="微軟正黑體" w:eastAsia="微軟正黑體" w:hAnsi="微軟正黑體"/>
+        </w:rPr>
+      </w:pPr>
+    </w:p>
+    <w:p>
+      <w:pPr>
+        <w:spacing w:line="440" w:lineRule="exact"/>
+        <w:rPr>
+          <w:rFonts w:ascii="微軟正黑體" w:eastAsia="微軟正黑體" w:hAnsi="微軟正黑體"/>
+        </w:rPr>
+      </w:pPr>
+      <w:r>
+        <w:rPr>
+          <w:rFonts w:ascii="微軟正黑體" w:eastAsia="微軟正黑體" w:hAnsi="微軟正黑體" w:hint="eastAsia"/>
+        </w:rPr>
+        <w:t>備註：</w:t>
+      </w:r>
+    </w:p>
+    <w:p>
+      <w:pPr>
+        <w:spacing w:line="440" w:lineRule="exact"/>
+        <w:rPr>
+          <w:rFonts w:ascii="微軟正黑體" w:eastAsia="微軟正黑體" w:hAnsi="微軟正黑體"/>
+        </w:rPr>
+      </w:pPr>
+      <w:r>
+        <w:rPr>
+          <w:rFonts w:ascii="微軟正黑體" w:eastAsia="微軟正黑體" w:hAnsi="微軟正黑體" w:hint="eastAsia"/>
+        </w:rPr>
+        <w:t>外層c</w:t>
+      </w:r>
+      <w:r>
+        <w:rPr>
+          <w:rFonts w:ascii="微軟正黑體" w:eastAsia="微軟正黑體" w:hAnsi="微軟正黑體"/>
+        </w:rPr>
+        <w:t>lass</w:t>
+      </w:r>
+      <w:r>
+        <w:rPr>
+          <w:rFonts w:ascii="微軟正黑體" w:eastAsia="微軟正黑體" w:hAnsi="微軟正黑體" w:hint="eastAsia"/>
+        </w:rPr>
+        <w:t>設定</w:t>
+      </w:r>
+      <w:r>
+        <w:rPr>
+          <w:rFonts w:ascii="微軟正黑體" w:eastAsia="微軟正黑體" w:hAnsi="微軟正黑體" w:hint="eastAsia"/>
+        </w:rPr>
+        <w:t>p</w:t>
+      </w:r>
+      <w:r>
+        <w:rPr>
+          <w:rFonts w:ascii="微軟正黑體" w:eastAsia="微軟正黑體" w:hAnsi="微軟正黑體"/>
+        </w:rPr>
+        <w:t>osition</w:t>
+      </w:r>
+      <w:r>
+        <w:rPr>
+          <w:rFonts w:ascii="微軟正黑體" w:eastAsia="微軟正黑體" w:hAnsi="微軟正黑體" w:hint="eastAsia"/>
+        </w:rPr>
+        <w:t xml:space="preserve">: </w:t>
+      </w:r>
+      <w:r>
+        <w:rPr>
+          <w:rFonts w:ascii="微軟正黑體" w:eastAsia="微軟正黑體" w:hAnsi="微軟正黑體" w:hint="eastAsia"/>
+        </w:rPr>
+        <w:t>r</w:t>
+      </w:r>
+      <w:r>
+        <w:rPr>
+          <w:rFonts w:ascii="微軟正黑體" w:eastAsia="微軟正黑體" w:hAnsi="微軟正黑體"/>
+        </w:rPr>
+        <w:t>elative</w:t>
+      </w:r>
+      <w:r>
+        <w:rPr>
+          <w:rFonts w:ascii="微軟正黑體" w:eastAsia="微軟正黑體" w:hAnsi="微軟正黑體" w:hint="eastAsia"/>
+        </w:rPr>
+        <w:t>，內層</w:t>
+      </w:r>
+      <w:r>
+        <w:rPr>
+          <w:rFonts w:ascii="微軟正黑體" w:eastAsia="微軟正黑體" w:hAnsi="微軟正黑體"/>
+        </w:rPr>
+        <w:t>class</w:t>
+      </w:r>
+      <w:r>
+        <w:rPr>
+          <w:rFonts w:ascii="微軟正黑體" w:eastAsia="微軟正黑體" w:hAnsi="微軟正黑體" w:hint="eastAsia"/>
+        </w:rPr>
+        <w:t>設定</w:t>
+      </w:r>
+      <w:r>
+        <w:rPr>
+          <w:rFonts w:ascii="微軟正黑體" w:eastAsia="微軟正黑體" w:hAnsi="微軟正黑體" w:hint="eastAsia"/>
+        </w:rPr>
+        <w:t>p</w:t>
+      </w:r>
+      <w:r>
+        <w:rPr>
+          <w:rFonts w:ascii="微軟正黑體" w:eastAsia="微軟正黑體" w:hAnsi="微軟正黑體"/>
+        </w:rPr>
+        <w:t>osition: absolute</w:t>
+      </w:r>
+      <w:r>
+        <w:rPr>
+          <w:rFonts w:ascii="微軟正黑體" w:eastAsia="微軟正黑體" w:hAnsi="微軟正黑體" w:hint="eastAsia"/>
+        </w:rPr>
+        <w:t>。</w:t>
+      </w:r>
+    </w:p>
+    <w:p>
+      <w:pPr>
+        <w:widowControl/>
+        <w:spacing w:line="440" w:lineRule="exact"/>
+        <w:rPr>
+          <w:rFonts w:ascii="微軟正黑體" w:eastAsia="微軟正黑體" w:hAnsi="微軟正黑體"/>
+        </w:rPr>
+      </w:pPr>
+      <w:r>
+        <w:rPr>
+          <w:rFonts w:ascii="微軟正黑體" w:eastAsia="微軟正黑體" w:hAnsi="微軟正黑體"/>
+        </w:rPr>
+        <w:br w:type="page"/>
+      </w:r>
+    </w:p>
+    <w:tbl>
+      <w:tblPr>
+        <w:tblStyle w:val="a8"/>
+        <w:tblW w:w="0" w:type="auto"/>
+        <w:tblLook w:val="04A0" w:firstRow="1" w:lastRow="0" w:firstColumn="1" w:lastColumn="0" w:noHBand="0" w:noVBand="1"/>
+      </w:tblPr>
+      <w:tblGrid>
+        <w:gridCol w:w="8296"/>
+      </w:tblGrid>
+      <w:tr>
+        <w:trPr>
+          <w:trHeight w:val="4810"/>
+        </w:trPr>
+        <w:tc>
+          <w:tcPr>
+            <w:tcW w:w="8296" w:type="dxa"/>
+          </w:tcPr>
+          <w:p>
+            <w:r>
+              <w:lastRenderedPageBreak/>
+              <w:t>Vue3</w:t>
+            </w:r>
+            <w:r>
+              <w:t>的</w:t>
+            </w:r>
+            <w:r>
+              <w:rPr>
+                <w:rFonts w:hint="eastAsia"/>
+              </w:rPr>
+              <w:t>delimiters</w:t>
+            </w:r>
+            <w:r>
+              <w:rPr>
+                <w:rFonts w:hint="eastAsia"/>
+              </w:rPr>
+              <w:t>設定位置</w:t>
+            </w:r>
+          </w:p>
+          <w:p>
+            <w:r>
+              <w:drawing>
+                <wp:inline distT="0" distB="0" distL="0" distR="0" wp14:anchorId="0C0C3110" wp14:editId="381EB508">
+                  <wp:extent cx="3073400" cy="2822072"/>
+                  <wp:effectExtent l="0" t="0" r="0" b="0"/>
+                  <wp:docPr id="1" name="圖片 1"/>
+                  <wp:cNvGraphicFramePr>
+                    <a:graphicFrameLocks xmlns:a="http://schemas.openxmlformats.org/drawingml/2006/main" noChangeAspect="1"/>
+                  </wp:cNvGraphicFramePr>
+                  <a:graphic xmlns:a="http://schemas.openxmlformats.org/drawingml/2006/main">
+                    <a:graphicData uri="http://schemas.openxmlformats.org/drawingml/2006/picture">
+                      <pic:pic xmlns:pic="http://schemas.openxmlformats.org/drawingml/2006/picture">
+                        <pic:nvPicPr>
+                          <pic:cNvPr id="1" name=""/>
+                          <pic:cNvPicPr/>
+                        </pic:nvPicPr>
+                        <pic:blipFill>
+                          <a:blip r:embed="rId7">
+                            <a:extLst>
+                              <a:ext uri="{28A0092B-C50C-407E-A947-70E740481C1C}">
+                                <a14:useLocalDpi xmlns:a14="http://schemas.microsoft.com/office/drawing/2010/main" val="0"/>
+                              </a:ext>
+                            </a:extLst>
+                          </a:blip>
+                          <a:stretch>
+                            <a:fillRect/>
+                          </a:stretch>
+                        </pic:blipFill>
+                        <pic:spPr>
+                          <a:xfrm>
+                            <a:off x="0" y="0"/>
+                            <a:ext cx="3081927" cy="2829901"/>
+                          </a:xfrm>
+                          <a:prstGeom prst="rect">
+                            <a:avLst/>
+                          </a:prstGeom>
+                        </pic:spPr>
+                      </pic:pic>
+                    </a:graphicData>
+                  </a:graphic>
+                </wp:inline>
+              </w:drawing>
+            </w:r>
+          </w:p>
+        </w:tc>
+      </w:tr>
+    </w:tbl>
     <w:p/>
-    <w:p>
-      <w:r>
-        <w:rPr>
-          <w:rFonts w:hint="eastAsia"/>
-        </w:rPr>
-        <w:t>任務狀態：</w:t>
-      </w:r>
-    </w:p>
-    <w:p>
-      <w:r>
-        <w:t>Bool Completed</w:t>
-      </w:r>
-      <w:r>
-        <w:t>: true or false</w:t>
-      </w:r>
-    </w:p>
     <w:p/>
-    <w:p>
-      <w:r>
-        <w:rPr>
-          <w:rFonts w:hint="eastAsia"/>
-        </w:rPr>
-        <w:t>備註：</w:t>
-      </w:r>
-    </w:p>
-    <w:p>
-      <w:r>
-        <w:rPr>
-          <w:rFonts w:hint="eastAsia"/>
-        </w:rPr>
-        <w:t>外層</w:t>
-      </w:r>
-      <w:r>
-        <w:rPr>
-          <w:rFonts w:hint="eastAsia"/>
-        </w:rPr>
-        <w:t>c</w:t>
-      </w:r>
-      <w:r>
-        <w:t>lass</w:t>
-      </w:r>
-      <w:r>
-        <w:rPr>
-          <w:rFonts w:hint="eastAsia"/>
-        </w:rPr>
-        <w:t>設定</w:t>
-      </w:r>
-      <w:r>
-        <w:rPr>
-          <w:rFonts w:hint="eastAsia"/>
-        </w:rPr>
-        <w:t>p</w:t>
-      </w:r>
-      <w:r>
-        <w:t>osition</w:t>
-      </w:r>
-      <w:r>
-        <w:rPr>
-          <w:rFonts w:hint="eastAsia"/>
-        </w:rPr>
-        <w:t xml:space="preserve">: </w:t>
-      </w:r>
-      <w:r>
-        <w:rPr>
-          <w:rFonts w:hint="eastAsia"/>
-        </w:rPr>
-        <w:t>r</w:t>
-      </w:r>
-      <w:r>
-        <w:t>elative</w:t>
-      </w:r>
-      <w:r>
-        <w:rPr>
-          <w:rFonts w:hint="eastAsia"/>
-        </w:rPr>
-        <w:t>，內層</w:t>
-      </w:r>
-      <w:r>
-        <w:t>class</w:t>
-      </w:r>
-      <w:r>
-        <w:rPr>
-          <w:rFonts w:hint="eastAsia"/>
-        </w:rPr>
-        <w:t>設定</w:t>
-      </w:r>
-      <w:r>
-        <w:rPr>
-          <w:rFonts w:hint="eastAsia"/>
-        </w:rPr>
-        <w:t>p</w:t>
-      </w:r>
-      <w:r>
-        <w:t>osition: absolute</w:t>
-      </w:r>
-      <w:r>
-        <w:rPr>
-          <w:rFonts w:hint="eastAsia"/>
-        </w:rPr>
-        <w:t>。</w:t>
-      </w:r>
-    </w:p>
-    <w:p>
-      <w:pPr>
-        <w:rPr>
-          <w:rFonts w:hint="eastAsia"/>
-        </w:rPr>
-      </w:pPr>
-    </w:p>
+    <w:p/>
     <w:sectPr>
       <w:pgSz w:w="11906" w:h="16838"/>
       <w:pgMar w:top="1440" w:right="1800" w:bottom="1440" w:left="1800" w:header="851" w:footer="992" w:gutter="0"/>
@@ -381,7 +620,7 @@
 </file>
 
 <file path=word/endnotes.xml><?xml version="1.0" encoding="utf-8"?>
-<w:endnotes xmlns:wpc="http://schemas.microsoft.com/office/word/2010/wordprocessingCanvas" xmlns:cx="http://schemas.microsoft.com/office/drawing/2014/chartex" xmlns:cx1="http://schemas.microsoft.com/office/drawing/2015/9/8/chartex" xmlns:cx2="http://schemas.microsoft.com/office/drawing/2015/10/21/chartex" xmlns:cx3="http://schemas.microsoft.com/office/drawing/2016/5/9/chartex" xmlns:cx4="http://schemas.microsoft.com/office/drawing/2016/5/10/chartex" xmlns:cx5="http://schemas.microsoft.com/office/drawing/2016/5/11/chartex" xmlns:cx6="http://schemas.microsoft.com/office/drawing/2016/5/12/chartex" xmlns:cx7="http://schemas.microsoft.com/office/drawing/2016/5/13/chartex" xmlns:cx8="http://schemas.microsoft.com/office/drawing/2016/5/14/chartex" xmlns:mc="http://schemas.openxmlformats.org/markup-compatibility/2006" xmlns:aink="http://schemas.microsoft.com/office/drawing/2016/ink" xmlns:am3d="http://schemas.microsoft.com/office/drawing/2017/model3d" xmlns:o="urn:schemas-microsoft-com:office:office" xmlns:oel="http://schemas.microsoft.com/office/2019/extlst" xmlns:r="http://schemas.openxmlformats.org/officeDocument/2006/relationships" xmlns:m="http://schemas.openxmlformats.org/officeDocument/2006/math" xmlns:v="urn:schemas-microsoft-com:vml" xmlns:wp14="http://schemas.microsoft.com/office/word/2010/wordprocessingDrawing" xmlns:wp="http://schemas.openxmlformats.org/drawingml/2006/wordprocessingDrawing" xmlns:w10="urn:schemas-microsoft-com:office:word" xmlns:w="http://schemas.openxmlformats.org/wordprocessingml/2006/main" xmlns:w14="http://schemas.microsoft.com/office/word/2010/wordml" xmlns:w15="http://schemas.microsoft.com/office/word/2012/wordml" xmlns:w16cex="http://schemas.microsoft.com/office/word/2018/wordml/cex" xmlns:w16cid="http://schemas.microsoft.com/office/word/2016/wordml/cid" xmlns:w16="http://schemas.microsoft.com/office/word/2018/wordml" xmlns:w16sdtdh="http://schemas.microsoft.com/office/word/2020/wordml/sdtdatahash" xmlns:w16se="http://schemas.microsoft.com/office/word/2015/wordml/symex" xmlns:wpg="http://schemas.microsoft.com/office/word/2010/wordprocessingGroup" xmlns:wpi="http://schemas.microsoft.com/office/word/2010/wordprocessingInk" xmlns:wne="http://schemas.microsoft.com/office/word/2006/wordml" xmlns:wps="http://schemas.microsoft.com/office/word/2010/wordprocessingShape" mc:Ignorable="w14 w15 w16se w16cid w16 w16cex w16sdtdh wp14">
+<w:endnotes xmlns:wpc="http://schemas.microsoft.com/office/word/2010/wordprocessingCanvas" xmlns:cx="http://schemas.microsoft.com/office/drawing/2014/chartex" xmlns:mc="http://schemas.openxmlformats.org/markup-compatibility/2006" xmlns:o="urn:schemas-microsoft-com:office:office" xmlns:r="http://schemas.openxmlformats.org/officeDocument/2006/relationships" xmlns:m="http://schemas.openxmlformats.org/officeDocument/2006/math" xmlns:v="urn:schemas-microsoft-com:vml" xmlns:wp14="http://schemas.microsoft.com/office/word/2010/wordprocessingDrawing" xmlns:wp="http://schemas.openxmlformats.org/drawingml/2006/wordprocessingDrawing" xmlns:w10="urn:schemas-microsoft-com:office:word" xmlns:w="http://schemas.openxmlformats.org/wordprocessingml/2006/main" xmlns:w14="http://schemas.microsoft.com/office/word/2010/wordml" xmlns:w15="http://schemas.microsoft.com/office/word/2012/wordml" xmlns:w16se="http://schemas.microsoft.com/office/word/2015/wordml/symex" xmlns:wpg="http://schemas.microsoft.com/office/word/2010/wordprocessingGroup" xmlns:wpi="http://schemas.microsoft.com/office/word/2010/wordprocessingInk" xmlns:wne="http://schemas.microsoft.com/office/word/2006/wordml" xmlns:wps="http://schemas.microsoft.com/office/word/2010/wordprocessingShape" mc:Ignorable="w14 w15 w16se wp14">
   <w:endnote w:type="separator" w:id="-1">
     <w:p>
       <w:r>
@@ -400,7 +639,7 @@
 </file>
 
 <file path=word/footnotes.xml><?xml version="1.0" encoding="utf-8"?>
-<w:footnotes xmlns:wpc="http://schemas.microsoft.com/office/word/2010/wordprocessingCanvas" xmlns:cx="http://schemas.microsoft.com/office/drawing/2014/chartex" xmlns:cx1="http://schemas.microsoft.com/office/drawing/2015/9/8/chartex" xmlns:cx2="http://schemas.microsoft.com/office/drawing/2015/10/21/chartex" xmlns:cx3="http://schemas.microsoft.com/office/drawing/2016/5/9/chartex" xmlns:cx4="http://schemas.microsoft.com/office/drawing/2016/5/10/chartex" xmlns:cx5="http://schemas.microsoft.com/office/drawing/2016/5/11/chartex" xmlns:cx6="http://schemas.microsoft.com/office/drawing/2016/5/12/chartex" xmlns:cx7="http://schemas.microsoft.com/office/drawing/2016/5/13/chartex" xmlns:cx8="http://schemas.microsoft.com/office/drawing/2016/5/14/chartex" xmlns:mc="http://schemas.openxmlformats.org/markup-compatibility/2006" xmlns:aink="http://schemas.microsoft.com/office/drawing/2016/ink" xmlns:am3d="http://schemas.microsoft.com/office/drawing/2017/model3d" xmlns:o="urn:schemas-microsoft-com:office:office" xmlns:oel="http://schemas.microsoft.com/office/2019/extlst" xmlns:r="http://schemas.openxmlformats.org/officeDocument/2006/relationships" xmlns:m="http://schemas.openxmlformats.org/officeDocument/2006/math" xmlns:v="urn:schemas-microsoft-com:vml" xmlns:wp14="http://schemas.microsoft.com/office/word/2010/wordprocessingDrawing" xmlns:wp="http://schemas.openxmlformats.org/drawingml/2006/wordprocessingDrawing" xmlns:w10="urn:schemas-microsoft-com:office:word" xmlns:w="http://schemas.openxmlformats.org/wordprocessingml/2006/main" xmlns:w14="http://schemas.microsoft.com/office/word/2010/wordml" xmlns:w15="http://schemas.microsoft.com/office/word/2012/wordml" xmlns:w16cex="http://schemas.microsoft.com/office/word/2018/wordml/cex" xmlns:w16cid="http://schemas.microsoft.com/office/word/2016/wordml/cid" xmlns:w16="http://schemas.microsoft.com/office/word/2018/wordml" xmlns:w16sdtdh="http://schemas.microsoft.com/office/word/2020/wordml/sdtdatahash" xmlns:w16se="http://schemas.microsoft.com/office/word/2015/wordml/symex" xmlns:wpg="http://schemas.microsoft.com/office/word/2010/wordprocessingGroup" xmlns:wpi="http://schemas.microsoft.com/office/word/2010/wordprocessingInk" xmlns:wne="http://schemas.microsoft.com/office/word/2006/wordml" xmlns:wps="http://schemas.microsoft.com/office/word/2010/wordprocessingShape" mc:Ignorable="w14 w15 w16se w16cid w16 w16cex w16sdtdh wp14">
+<w:footnotes xmlns:wpc="http://schemas.microsoft.com/office/word/2010/wordprocessingCanvas" xmlns:cx="http://schemas.microsoft.com/office/drawing/2014/chartex" xmlns:mc="http://schemas.openxmlformats.org/markup-compatibility/2006" xmlns:o="urn:schemas-microsoft-com:office:office" xmlns:r="http://schemas.openxmlformats.org/officeDocument/2006/relationships" xmlns:m="http://schemas.openxmlformats.org/officeDocument/2006/math" xmlns:v="urn:schemas-microsoft-com:vml" xmlns:wp14="http://schemas.microsoft.com/office/word/2010/wordprocessingDrawing" xmlns:wp="http://schemas.openxmlformats.org/drawingml/2006/wordprocessingDrawing" xmlns:w10="urn:schemas-microsoft-com:office:word" xmlns:w="http://schemas.openxmlformats.org/wordprocessingml/2006/main" xmlns:w14="http://schemas.microsoft.com/office/word/2010/wordml" xmlns:w15="http://schemas.microsoft.com/office/word/2012/wordml" xmlns:w16se="http://schemas.microsoft.com/office/word/2015/wordml/symex" xmlns:wpg="http://schemas.microsoft.com/office/word/2010/wordprocessingGroup" xmlns:wpi="http://schemas.microsoft.com/office/word/2010/wordprocessingInk" xmlns:wne="http://schemas.microsoft.com/office/word/2006/wordml" xmlns:wps="http://schemas.microsoft.com/office/word/2010/wordprocessingShape" mc:Ignorable="w14 w15 w16se wp14">
   <w:footnote w:type="separator" w:id="-1">
     <w:p>
       <w:r>
@@ -419,7 +658,7 @@
 </file>
 
 <file path=word/numbering.xml><?xml version="1.0" encoding="utf-8"?>
-<w:numbering xmlns:wpc="http://schemas.microsoft.com/office/word/2010/wordprocessingCanvas" xmlns:cx="http://schemas.microsoft.com/office/drawing/2014/chartex" xmlns:cx1="http://schemas.microsoft.com/office/drawing/2015/9/8/chartex" xmlns:cx2="http://schemas.microsoft.com/office/drawing/2015/10/21/chartex" xmlns:cx3="http://schemas.microsoft.com/office/drawing/2016/5/9/chartex" xmlns:cx4="http://schemas.microsoft.com/office/drawing/2016/5/10/chartex" xmlns:cx5="http://schemas.microsoft.com/office/drawing/2016/5/11/chartex" xmlns:cx6="http://schemas.microsoft.com/office/drawing/2016/5/12/chartex" xmlns:cx7="http://schemas.microsoft.com/office/drawing/2016/5/13/chartex" xmlns:cx8="http://schemas.microsoft.com/office/drawing/2016/5/14/chartex" xmlns:mc="http://schemas.openxmlformats.org/markup-compatibility/2006" xmlns:aink="http://schemas.microsoft.com/office/drawing/2016/ink" xmlns:am3d="http://schemas.microsoft.com/office/drawing/2017/model3d" xmlns:o="urn:schemas-microsoft-com:office:office" xmlns:oel="http://schemas.microsoft.com/office/2019/extlst" xmlns:r="http://schemas.openxmlformats.org/officeDocument/2006/relationships" xmlns:m="http://schemas.openxmlformats.org/officeDocument/2006/math" xmlns:v="urn:schemas-microsoft-com:vml" xmlns:wp14="http://schemas.microsoft.com/office/word/2010/wordprocessingDrawing" xmlns:wp="http://schemas.openxmlformats.org/drawingml/2006/wordprocessingDrawing" xmlns:w10="urn:schemas-microsoft-com:office:word" xmlns:w="http://schemas.openxmlformats.org/wordprocessingml/2006/main" xmlns:w14="http://schemas.microsoft.com/office/word/2010/wordml" xmlns:w15="http://schemas.microsoft.com/office/word/2012/wordml" xmlns:w16cex="http://schemas.microsoft.com/office/word/2018/wordml/cex" xmlns:w16cid="http://schemas.microsoft.com/office/word/2016/wordml/cid" xmlns:w16="http://schemas.microsoft.com/office/word/2018/wordml" xmlns:w16sdtdh="http://schemas.microsoft.com/office/word/2020/wordml/sdtdatahash" xmlns:w16se="http://schemas.microsoft.com/office/word/2015/wordml/symex" xmlns:wpg="http://schemas.microsoft.com/office/word/2010/wordprocessingGroup" xmlns:wpi="http://schemas.microsoft.com/office/word/2010/wordprocessingInk" xmlns:wne="http://schemas.microsoft.com/office/word/2006/wordml" xmlns:wps="http://schemas.microsoft.com/office/word/2010/wordprocessingShape" mc:Ignorable="w14 w15 w16se w16cid w16 w16cex w16sdtdh wp14">
+<w:numbering xmlns:wpc="http://schemas.microsoft.com/office/word/2010/wordprocessingCanvas" xmlns:cx="http://schemas.microsoft.com/office/drawing/2014/chartex" xmlns:mc="http://schemas.openxmlformats.org/markup-compatibility/2006" xmlns:o="urn:schemas-microsoft-com:office:office" xmlns:r="http://schemas.openxmlformats.org/officeDocument/2006/relationships" xmlns:m="http://schemas.openxmlformats.org/officeDocument/2006/math" xmlns:v="urn:schemas-microsoft-com:vml" xmlns:wp14="http://schemas.microsoft.com/office/word/2010/wordprocessingDrawing" xmlns:wp="http://schemas.openxmlformats.org/drawingml/2006/wordprocessingDrawing" xmlns:w10="urn:schemas-microsoft-com:office:word" xmlns:w="http://schemas.openxmlformats.org/wordprocessingml/2006/main" xmlns:w14="http://schemas.microsoft.com/office/word/2010/wordml" xmlns:w15="http://schemas.microsoft.com/office/word/2012/wordml" xmlns:w16se="http://schemas.microsoft.com/office/word/2015/wordml/symex" xmlns:wpg="http://schemas.microsoft.com/office/word/2010/wordprocessingGroup" xmlns:wpi="http://schemas.microsoft.com/office/word/2010/wordprocessingInk" xmlns:wne="http://schemas.microsoft.com/office/word/2006/wordml" xmlns:wps="http://schemas.microsoft.com/office/word/2010/wordprocessingShape" mc:Ignorable="w14 w15 w16se wp14">
   <w:abstractNum w:abstractNumId="0" w15:restartNumberingAfterBreak="0">
     <w:nsid w:val="67D23E3A"/>
     <w:multiLevelType w:val="hybridMultilevel"/>
@@ -592,17 +831,17 @@
       </w:pPr>
     </w:lvl>
   </w:abstractNum>
-  <w:num w:numId="1" w16cid:durableId="868569302">
+  <w:num w:numId="1">
     <w:abstractNumId w:val="1"/>
   </w:num>
-  <w:num w:numId="2" w16cid:durableId="1063794767">
+  <w:num w:numId="2">
     <w:abstractNumId w:val="0"/>
   </w:num>
 </w:numbering>
 </file>
 
 <file path=word/styles.xml><?xml version="1.0" encoding="utf-8"?>
-<w:styles xmlns:mc="http://schemas.openxmlformats.org/markup-compatibility/2006" xmlns:r="http://schemas.openxmlformats.org/officeDocument/2006/relationships" xmlns:w="http://schemas.openxmlformats.org/wordprocessingml/2006/main" xmlns:w14="http://schemas.microsoft.com/office/word/2010/wordml" xmlns:w15="http://schemas.microsoft.com/office/word/2012/wordml" xmlns:w16cex="http://schemas.microsoft.com/office/word/2018/wordml/cex" xmlns:w16cid="http://schemas.microsoft.com/office/word/2016/wordml/cid" xmlns:w16="http://schemas.microsoft.com/office/word/2018/wordml" xmlns:w16sdtdh="http://schemas.microsoft.com/office/word/2020/wordml/sdtdatahash" xmlns:w16se="http://schemas.microsoft.com/office/word/2015/wordml/symex" mc:Ignorable="w14 w15 w16se w16cid w16 w16cex w16sdtdh">
+<w:styles xmlns:mc="http://schemas.openxmlformats.org/markup-compatibility/2006" xmlns:r="http://schemas.openxmlformats.org/officeDocument/2006/relationships" xmlns:w="http://schemas.openxmlformats.org/wordprocessingml/2006/main" xmlns:w14="http://schemas.microsoft.com/office/word/2010/wordml" xmlns:w15="http://schemas.microsoft.com/office/word/2012/wordml" xmlns:w16se="http://schemas.microsoft.com/office/word/2015/wordml/symex" mc:Ignorable="w14 w15 w16se">
   <w:docDefaults>
     <w:rPrDefault>
       <w:rPr>
@@ -615,7 +854,7 @@
     </w:rPrDefault>
     <w:pPrDefault/>
   </w:docDefaults>
-  <w:latentStyles w:defLockedState="0" w:defUIPriority="99" w:defSemiHidden="0" w:defUnhideWhenUsed="0" w:defQFormat="0" w:count="376">
+  <w:latentStyles w:defLockedState="0" w:defUIPriority="99" w:defSemiHidden="0" w:defUnhideWhenUsed="0" w:defQFormat="0" w:count="371">
     <w:lsdException w:name="Normal" w:uiPriority="0" w:qFormat="1"/>
     <w:lsdException w:name="heading 1" w:uiPriority="9" w:qFormat="1"/>
     <w:lsdException w:name="heading 2" w:semiHidden="1" w:uiPriority="9" w:unhideWhenUsed="1" w:qFormat="1"/>
@@ -987,11 +1226,6 @@
     <w:lsdException w:name="List Table 5 Dark Accent 6" w:uiPriority="50"/>
     <w:lsdException w:name="List Table 6 Colorful Accent 6" w:uiPriority="51"/>
     <w:lsdException w:name="List Table 7 Colorful Accent 6" w:uiPriority="52"/>
-    <w:lsdException w:name="Mention" w:semiHidden="1" w:unhideWhenUsed="1"/>
-    <w:lsdException w:name="Smart Hyperlink" w:semiHidden="1" w:unhideWhenUsed="1"/>
-    <w:lsdException w:name="Hashtag" w:semiHidden="1" w:unhideWhenUsed="1"/>
-    <w:lsdException w:name="Unresolved Mention" w:semiHidden="1" w:unhideWhenUsed="1"/>
-    <w:lsdException w:name="Smart Link" w:semiHidden="1" w:unhideWhenUsed="1"/>
   </w:latentStyles>
   <w:style w:type="paragraph" w:default="1" w:styleId="a">
     <w:name w:val="Normal"/>
@@ -1003,7 +1237,6 @@
   <w:style w:type="character" w:default="1" w:styleId="a0">
     <w:name w:val="Default Paragraph Font"/>
     <w:uiPriority w:val="1"/>
-    <w:semiHidden/>
     <w:unhideWhenUsed/>
   </w:style>
   <w:style w:type="table" w:default="1" w:styleId="a1">
@@ -1096,6 +1329,22 @@
       <w:sz w:val="20"/>
       <w:szCs w:val="20"/>
     </w:rPr>
+  </w:style>
+  <w:style w:type="table" w:styleId="a8">
+    <w:name w:val="Table Grid"/>
+    <w:basedOn w:val="a1"/>
+    <w:uiPriority w:val="39"/>
+    <w:rsid w:val="00B82DEA"/>
+    <w:tblPr>
+      <w:tblBorders>
+        <w:top w:val="single" w:sz="4" w:space="0" w:color="auto"/>
+        <w:left w:val="single" w:sz="4" w:space="0" w:color="auto"/>
+        <w:bottom w:val="single" w:sz="4" w:space="0" w:color="auto"/>
+        <w:right w:val="single" w:sz="4" w:space="0" w:color="auto"/>
+        <w:insideH w:val="single" w:sz="4" w:space="0" w:color="auto"/>
+        <w:insideV w:val="single" w:sz="4" w:space="0" w:color="auto"/>
+      </w:tblBorders>
+    </w:tblPr>
   </w:style>
 </w:styles>
 </file>
